--- a/Appalanaidu_Kolli_CV_Business_Anlayst_HM.docx
+++ b/Appalanaidu_Kolli_CV_Business_Anlayst_HM.docx
@@ -274,29 +274,87 @@
                 <w:szCs w:val="20"/>
                 <w:lang w:eastAsia="en-GB"/>
               </w:rPr>
-              <w:t xml:space="preserve">Business Analyst | Data Analyst | DevOps Engineer | </w:t>
-            </w:r>
-            <w:proofErr w:type="spellStart"/>
-            <w:r>
-              <w:rPr>
-                <w:rFonts w:asciiTheme="majorHAnsi" w:hAnsiTheme="majorHAnsi" w:cs="Tahoma"/>
-                <w:color w:val="000000" w:themeColor="text1"/>
-                <w:sz w:val="20"/>
-                <w:szCs w:val="20"/>
-                <w:lang w:eastAsia="en-GB"/>
-              </w:rPr>
-              <w:t>GS1</w:t>
-            </w:r>
-            <w:proofErr w:type="spellEnd"/>
-            <w:r>
-              <w:rPr>
-                <w:rFonts w:asciiTheme="majorHAnsi" w:hAnsiTheme="majorHAnsi" w:cs="Tahoma"/>
-                <w:color w:val="000000" w:themeColor="text1"/>
-                <w:sz w:val="20"/>
-                <w:szCs w:val="20"/>
-                <w:lang w:eastAsia="en-GB"/>
-              </w:rPr>
-              <w:t xml:space="preserve"> Standards</w:t>
+              <w:t xml:space="preserve">Business Analyst | Data Analyst | </w:t>
+            </w:r>
+            <w:r>
+              <w:rPr>
+                <w:rFonts w:asciiTheme="majorHAnsi" w:hAnsiTheme="majorHAnsi" w:cs="Tahoma"/>
+                <w:color w:val="000000" w:themeColor="text1"/>
+                <w:sz w:val="20"/>
+                <w:szCs w:val="20"/>
+                <w:lang w:eastAsia="en-GB"/>
+              </w:rPr>
+              <w:t>AMS</w:t>
+            </w:r>
+            <w:r>
+              <w:rPr>
+                <w:rFonts w:asciiTheme="majorHAnsi" w:hAnsiTheme="majorHAnsi" w:cs="Tahoma"/>
+                <w:color w:val="000000" w:themeColor="text1"/>
+                <w:sz w:val="20"/>
+                <w:szCs w:val="20"/>
+                <w:lang w:eastAsia="en-GB"/>
+              </w:rPr>
+              <w:t>/SLF</w:t>
+            </w:r>
+            <w:r>
+              <w:rPr>
+                <w:rFonts w:asciiTheme="majorHAnsi" w:hAnsiTheme="majorHAnsi" w:cs="Tahoma"/>
+                <w:color w:val="000000" w:themeColor="text1"/>
+                <w:sz w:val="20"/>
+                <w:szCs w:val="20"/>
+                <w:lang w:eastAsia="en-GB"/>
+              </w:rPr>
+              <w:t xml:space="preserve"> Lead</w:t>
+            </w:r>
+            <w:r>
+              <w:rPr>
+                <w:rFonts w:asciiTheme="majorHAnsi" w:hAnsiTheme="majorHAnsi" w:cs="Tahoma"/>
+                <w:color w:val="000000" w:themeColor="text1"/>
+                <w:sz w:val="20"/>
+                <w:szCs w:val="20"/>
+                <w:lang w:eastAsia="en-GB"/>
+              </w:rPr>
+              <w:t xml:space="preserve"> | GS1 Standards</w:t>
+            </w:r>
+            <w:r>
+              <w:rPr>
+                <w:rFonts w:asciiTheme="majorHAnsi" w:hAnsiTheme="majorHAnsi" w:cs="Tahoma"/>
+                <w:color w:val="000000" w:themeColor="text1"/>
+                <w:sz w:val="20"/>
+                <w:szCs w:val="20"/>
+                <w:lang w:eastAsia="en-GB"/>
+              </w:rPr>
+              <w:t>|</w:t>
+            </w:r>
+            <w:r>
+              <w:rPr>
+                <w:rFonts w:asciiTheme="majorHAnsi" w:hAnsiTheme="majorHAnsi" w:cs="Tahoma"/>
+                <w:color w:val="000000" w:themeColor="text1"/>
+                <w:sz w:val="20"/>
+                <w:szCs w:val="20"/>
+                <w:lang w:eastAsia="en-GB"/>
+              </w:rPr>
+              <w:t xml:space="preserve"> 9 yrs </w:t>
+            </w:r>
+            <w:r>
+              <w:rPr>
+                <w:rFonts w:asciiTheme="majorHAnsi" w:hAnsiTheme="majorHAnsi" w:cs="Tahoma"/>
+                <w:color w:val="000000" w:themeColor="text1"/>
+                <w:sz w:val="20"/>
+                <w:szCs w:val="20"/>
+                <w:lang w:eastAsia="en-GB"/>
+              </w:rPr>
+              <w:t>|</w:t>
+            </w:r>
+            <w:r>
+              <w:rPr>
+                <w:rFonts w:asciiTheme="majorHAnsi" w:hAnsiTheme="majorHAnsi" w:cs="Tahoma"/>
+                <w:color w:val="000000" w:themeColor="text1"/>
+                <w:sz w:val="20"/>
+                <w:szCs w:val="20"/>
+                <w:lang w:eastAsia="en-GB"/>
+              </w:rPr>
+              <w:t xml:space="preserve"> IKEA</w:t>
             </w:r>
           </w:p>
           <w:p>
@@ -456,7 +514,6 @@
                     </w:rPr>
                     <w:t xml:space="preserve">Email: </w:t>
                   </w:r>
-                  <w:proofErr w:type="spellStart"/>
                   <w:r>
                     <w:rPr>
                       <w:rFonts w:asciiTheme="majorHAnsi" w:hAnsiTheme="majorHAnsi" w:cs="Tahoma"/>
@@ -485,18 +542,7 @@
                       <w:szCs w:val="20"/>
                       <w:lang w:eastAsia="en-GB"/>
                     </w:rPr>
-                    <w:t>.com</w:t>
-                  </w:r>
-                  <w:proofErr w:type="spellEnd"/>
-                  <w:r>
-                    <w:rPr>
-                      <w:rFonts w:asciiTheme="majorHAnsi" w:hAnsiTheme="majorHAnsi" w:cs="Tahoma"/>
-                      <w:color w:val="000000" w:themeColor="text1"/>
-                      <w:sz w:val="20"/>
-                      <w:szCs w:val="20"/>
-                      <w:lang w:eastAsia="en-GB"/>
-                    </w:rPr>
-                    <w:t xml:space="preserve"> </w:t>
+                    <w:t xml:space="preserve">.com </w:t>
                   </w:r>
                 </w:p>
               </w:tc>
@@ -1019,7 +1065,6 @@
           <w:tcPr>
             <w:tcW w:w="6695" w:type="dxa"/>
             <w:gridSpan w:val="2"/>
-            <w:shd w:val="clear" w:color="auto" w:fill="auto"/>
           </w:tcPr>
           <w:p>
             <w:pPr>
@@ -1378,7 +1423,7 @@
                 <w:sz w:val="20"/>
                 <w:szCs w:val="20"/>
               </w:rPr>
-              <w:t xml:space="preserve">Results-oriented </w:t>
+              <w:t xml:space="preserve">Analytics-driven </w:t>
             </w:r>
             <w:r>
               <w:rPr>
@@ -1390,17 +1435,17 @@
                 <w:sz w:val="20"/>
                 <w:szCs w:val="20"/>
               </w:rPr>
-              <w:t>IT Business Analyst</w:t>
-            </w:r>
-            <w:r>
-              <w:rPr>
-                <w:rFonts w:asciiTheme="majorHAnsi" w:hAnsiTheme="majorHAnsi" w:cs="Tahoma"/>
-                <w:noProof/>
-                <w:color w:val="000000" w:themeColor="text1"/>
-                <w:sz w:val="20"/>
-                <w:szCs w:val="20"/>
-              </w:rPr>
-              <w:t xml:space="preserve"> with 9+ years of experience spanning </w:t>
+              <w:t>Business Analyst and Application Expert</w:t>
+            </w:r>
+            <w:r>
+              <w:rPr>
+                <w:rFonts w:asciiTheme="majorHAnsi" w:hAnsiTheme="majorHAnsi" w:cs="Tahoma"/>
+                <w:noProof/>
+                <w:color w:val="000000" w:themeColor="text1"/>
+                <w:sz w:val="20"/>
+                <w:szCs w:val="20"/>
+              </w:rPr>
+              <w:t xml:space="preserve"> with 9+ years of experience in application support, business analysis, data transformation, and integration projects. Experienced in translating business requirements into technical specifications, collaborating with cross-functional teams, and ensuring seamless operations between internal systems and external partners. Skilled in </w:t>
             </w:r>
             <w:r>
               <w:rPr>
@@ -1412,103 +1457,27 @@
                 <w:sz w:val="20"/>
                 <w:szCs w:val="20"/>
               </w:rPr>
-              <w:t>business analysis, data analytics, and DevOps</w:t>
-            </w:r>
-            <w:r>
-              <w:rPr>
-                <w:rFonts w:asciiTheme="majorHAnsi" w:hAnsiTheme="majorHAnsi" w:cs="Tahoma"/>
-                <w:noProof/>
-                <w:color w:val="000000" w:themeColor="text1"/>
-                <w:sz w:val="20"/>
-                <w:szCs w:val="20"/>
-              </w:rPr>
-              <w:t xml:space="preserve"> </w:t>
-            </w:r>
-            <w:r>
-              <w:rPr>
-                <w:rFonts w:asciiTheme="majorHAnsi" w:hAnsiTheme="majorHAnsi" w:cs="Tahoma"/>
-                <w:noProof/>
-                <w:color w:val="000000" w:themeColor="text1"/>
-                <w:sz w:val="20"/>
-                <w:szCs w:val="20"/>
-              </w:rPr>
-              <w:t xml:space="preserve">at </w:t>
-            </w:r>
-            <w:r>
-              <w:rPr>
-                <w:rFonts w:asciiTheme="majorHAnsi" w:hAnsiTheme="majorHAnsi" w:cs="Tahoma"/>
-                <w:b/>
-                <w:bCs/>
-                <w:noProof/>
-                <w:color w:val="000000" w:themeColor="text1"/>
-                <w:sz w:val="20"/>
-                <w:szCs w:val="20"/>
-              </w:rPr>
-              <w:t>IKEA</w:t>
-            </w:r>
-            <w:r>
-              <w:rPr>
-                <w:rFonts w:asciiTheme="majorHAnsi" w:hAnsiTheme="majorHAnsi" w:cs="Tahoma"/>
-                <w:noProof/>
-                <w:color w:val="000000" w:themeColor="text1"/>
-                <w:sz w:val="20"/>
-                <w:szCs w:val="20"/>
-              </w:rPr>
-              <w:t xml:space="preserve"> Supply. </w:t>
-            </w:r>
-            <w:r>
-              <w:rPr>
-                <w:rFonts w:asciiTheme="majorHAnsi" w:hAnsiTheme="majorHAnsi" w:cs="Tahoma"/>
-                <w:noProof/>
-                <w:color w:val="000000" w:themeColor="text1"/>
-                <w:sz w:val="20"/>
-                <w:szCs w:val="20"/>
-              </w:rPr>
-              <w:t xml:space="preserve">Proven record of managing and optimizing </w:t>
-            </w:r>
-            <w:r>
-              <w:rPr>
-                <w:rFonts w:asciiTheme="majorHAnsi" w:hAnsiTheme="majorHAnsi" w:cs="Tahoma"/>
-                <w:b/>
-                <w:bCs/>
-                <w:noProof/>
-                <w:color w:val="000000" w:themeColor="text1"/>
-                <w:sz w:val="20"/>
-                <w:szCs w:val="20"/>
-              </w:rPr>
-              <w:t>R&amp;D and production application portfolios</w:t>
-            </w:r>
-            <w:r>
-              <w:rPr>
-                <w:rFonts w:asciiTheme="majorHAnsi" w:hAnsiTheme="majorHAnsi" w:cs="Tahoma"/>
-                <w:noProof/>
-                <w:color w:val="000000" w:themeColor="text1"/>
-                <w:sz w:val="20"/>
-                <w:szCs w:val="20"/>
-              </w:rPr>
-              <w:t xml:space="preserve">, aligning IT solutions with business goals, and driving </w:t>
-            </w:r>
-            <w:r>
-              <w:rPr>
-                <w:rFonts w:asciiTheme="majorHAnsi" w:hAnsiTheme="majorHAnsi" w:cs="Tahoma"/>
-                <w:b/>
-                <w:bCs/>
-                <w:noProof/>
-                <w:color w:val="000000" w:themeColor="text1"/>
-                <w:sz w:val="20"/>
-                <w:szCs w:val="20"/>
-              </w:rPr>
-              <w:t>continuous improvement</w:t>
-            </w:r>
-            <w:r>
-              <w:rPr>
-                <w:rFonts w:asciiTheme="majorHAnsi" w:hAnsiTheme="majorHAnsi" w:cs="Tahoma"/>
-                <w:noProof/>
-                <w:color w:val="000000" w:themeColor="text1"/>
-                <w:sz w:val="20"/>
-                <w:szCs w:val="20"/>
-              </w:rPr>
-              <w:t xml:space="preserve"> initiatives.</w:t>
+              <w:t>integration testing, data validation, API-based workflows, and stakeholder management</w:t>
+            </w:r>
+            <w:r>
+              <w:rPr>
+                <w:rFonts w:asciiTheme="majorHAnsi" w:hAnsiTheme="majorHAnsi" w:cs="Tahoma"/>
+                <w:noProof/>
+                <w:color w:val="000000" w:themeColor="text1"/>
+                <w:sz w:val="20"/>
+                <w:szCs w:val="20"/>
+              </w:rPr>
+              <w:t>, with strong expertise in DevOps practices, automation, and supply chain systems.</w:t>
+            </w:r>
+            <w:r>
+              <w:rPr>
+                <w:rFonts w:asciiTheme="majorHAnsi" w:hAnsiTheme="majorHAnsi" w:cs="Tahoma"/>
+                <w:noProof/>
+                <w:color w:val="000000" w:themeColor="text1"/>
+                <w:sz w:val="20"/>
+                <w:szCs w:val="20"/>
+              </w:rPr>
+              <w:t>.</w:t>
             </w:r>
           </w:p>
           <w:p>
@@ -2789,7 +2758,6 @@
           <w:tcPr>
             <w:tcW w:w="4640" w:type="dxa"/>
             <w:gridSpan w:val="2"/>
-            <w:shd w:val="clear" w:color="auto" w:fill="auto"/>
           </w:tcPr>
           <w:p>
             <w:pPr>
@@ -3530,7 +3498,75 @@
                       <w:sz w:val="20"/>
                       <w:szCs w:val="20"/>
                     </w:rPr>
-                    <w:t>Integration &amp; Digital Transformation</w:t>
+                    <w:t xml:space="preserve">Strong experience in </w:t>
+                  </w:r>
+                  <w:r>
+                    <w:rPr>
+                      <w:rFonts w:asciiTheme="majorHAnsi" w:hAnsiTheme="majorHAnsi" w:cs="Tahoma"/>
+                      <w:noProof/>
+                      <w:color w:val="000000" w:themeColor="text1"/>
+                      <w:sz w:val="20"/>
+                      <w:szCs w:val="20"/>
+                    </w:rPr>
+                    <w:t>UAT,BAT,</w:t>
+                  </w:r>
+                  <w:r>
+                    <w:rPr>
+                      <w:rFonts w:asciiTheme="majorHAnsi" w:hAnsiTheme="majorHAnsi" w:cs="Tahoma"/>
+                      <w:noProof/>
+                      <w:color w:val="000000" w:themeColor="text1"/>
+                      <w:sz w:val="20"/>
+                      <w:szCs w:val="20"/>
+                    </w:rPr>
+                    <w:t>end-end testing</w:t>
+                  </w:r>
+                </w:p>
+                <w:p>
+                  <w:pPr>
+                    <w:pStyle w:val="ListParagraph"/>
+                    <w:numPr>
+                      <w:ilvl w:val="0"/>
+                      <w:numId w:val="1"/>
+                    </w:numPr>
+                    <w:spacing w:before="103"/>
+                    <w:jc w:val="both"/>
+                    <w:rPr>
+                      <w:rFonts w:asciiTheme="majorHAnsi" w:hAnsiTheme="majorHAnsi" w:cs="Tahoma"/>
+                      <w:noProof/>
+                      <w:color w:val="000000" w:themeColor="text1"/>
+                      <w:sz w:val="20"/>
+                      <w:szCs w:val="20"/>
+                    </w:rPr>
+                  </w:pPr>
+                  <w:r>
+                    <w:rPr>
+                      <w:rFonts w:asciiTheme="majorHAnsi" w:hAnsiTheme="majorHAnsi" w:cs="Tahoma"/>
+                      <w:noProof/>
+                      <w:color w:val="000000" w:themeColor="text1"/>
+                      <w:sz w:val="20"/>
+                      <w:szCs w:val="20"/>
+                    </w:rPr>
+                    <w:t xml:space="preserve">Data extraction, transformation, </w:t>
+                  </w:r>
+                  <w:r>
+                    <w:rPr>
+                      <w:rFonts w:asciiTheme="majorHAnsi" w:hAnsiTheme="majorHAnsi" w:cs="Tahoma"/>
+                      <w:noProof/>
+                      <w:color w:val="000000" w:themeColor="text1"/>
+                      <w:sz w:val="20"/>
+                      <w:szCs w:val="20"/>
+                    </w:rPr>
+                    <w:t>validation,governance,</w:t>
+                  </w:r>
+                  <w:r>
+                    <w:rPr>
+                      <w:rFonts w:asciiTheme="majorHAnsi" w:hAnsiTheme="majorHAnsi" w:cs="Tahoma"/>
+                      <w:noProof/>
+                      <w:color w:val="000000" w:themeColor="text1"/>
+                      <w:sz w:val="20"/>
+                      <w:szCs w:val="20"/>
+                    </w:rPr>
+                    <w:t>modelling,documenting.</w:t>
                   </w:r>
                 </w:p>
                 <w:p>
@@ -3859,17 +3895,7 @@
                       <w:sz w:val="20"/>
                       <w:szCs w:val="20"/>
                     </w:rPr>
-                    <w:t xml:space="preserve">Application </w:t>
-                  </w:r>
-                  <w:r>
-                    <w:rPr>
-                      <w:rFonts w:asciiTheme="majorHAnsi" w:hAnsiTheme="majorHAnsi" w:cs="Tahoma"/>
-                      <w:noProof/>
-                      <w:color w:val="000000" w:themeColor="text1"/>
-                      <w:sz w:val="20"/>
-                      <w:szCs w:val="20"/>
-                    </w:rPr>
-                    <w:t>Development &amp; Deployment</w:t>
+                    <w:t>End to End application life cycle management.</w:t>
                   </w:r>
                 </w:p>
               </w:tc>
@@ -4645,7 +4671,17 @@
                 <w:sz w:val="20"/>
                 <w:szCs w:val="20"/>
               </w:rPr>
-              <w:t>C#.Net, API, Angular, Python, SQL, C#, JavaScript, Julia</w:t>
+              <w:t>C#.Net, API, Angular, Python, SQL, C#, JavaScript</w:t>
+            </w:r>
+            <w:r>
+              <w:rPr>
+                <w:rFonts w:asciiTheme="majorHAnsi" w:hAnsiTheme="majorHAnsi" w:cs="Tahoma"/>
+                <w:noProof/>
+                <w:color w:val="000000" w:themeColor="text1"/>
+                <w:sz w:val="20"/>
+                <w:szCs w:val="20"/>
+              </w:rPr>
+              <w:t>,PlSql</w:t>
             </w:r>
           </w:p>
           <w:p>
@@ -4968,7 +5004,6 @@
           <w:tcPr>
             <w:tcW w:w="11165" w:type="dxa"/>
             <w:gridSpan w:val="3"/>
-            <w:shd w:val="clear" w:color="auto" w:fill="auto"/>
           </w:tcPr>
           <w:p>
             <w:pPr>
@@ -5682,7 +5717,6 @@
               </w:rPr>
               <w:t xml:space="preserve"> || </w:t>
             </w:r>
-            <w:proofErr w:type="spellStart"/>
             <w:r>
               <w:rPr>
                 <w:rFonts w:asciiTheme="majorHAnsi" w:hAnsiTheme="majorHAnsi" w:cs="Tahoma"/>
@@ -5693,7 +5727,6 @@
               </w:rPr>
               <w:t>Älmhult</w:t>
             </w:r>
-            <w:proofErr w:type="spellEnd"/>
           </w:p>
           <w:p>
             <w:pPr>
@@ -5839,7 +5872,7 @@
                 <w:szCs w:val="20"/>
                 <w:lang w:eastAsia="en-GB"/>
               </w:rPr>
-              <w:t xml:space="preserve">Investigated </w:t>
+              <w:t xml:space="preserve">Gathered and analyzed business requirements from multiple stakeholders and external partners, converting them into </w:t>
             </w:r>
             <w:r>
               <w:rPr>
@@ -5851,53 +5884,7 @@
                 <w:szCs w:val="20"/>
                 <w:lang w:eastAsia="en-GB"/>
               </w:rPr>
-              <w:t>cross-functional business areas</w:t>
-            </w:r>
-            <w:r>
-              <w:rPr>
-                <w:rFonts w:asciiTheme="majorHAnsi" w:hAnsiTheme="majorHAnsi" w:cs="Tahoma"/>
-                <w:color w:val="000000" w:themeColor="text1"/>
-                <w:sz w:val="20"/>
-                <w:szCs w:val="20"/>
-                <w:lang w:eastAsia="en-GB"/>
-              </w:rPr>
-              <w:t xml:space="preserve"> to identify opportunities for </w:t>
-            </w:r>
-            <w:proofErr w:type="spellStart"/>
-            <w:r>
-              <w:rPr>
-                <w:rFonts w:asciiTheme="majorHAnsi" w:hAnsiTheme="majorHAnsi" w:cs="Tahoma"/>
-                <w:b/>
-                <w:bCs/>
-                <w:color w:val="000000" w:themeColor="text1"/>
-                <w:sz w:val="20"/>
-                <w:szCs w:val="20"/>
-                <w:lang w:eastAsia="en-GB"/>
-              </w:rPr>
-              <w:t>GS1</w:t>
-            </w:r>
-            <w:proofErr w:type="spellEnd"/>
-            <w:r>
-              <w:rPr>
-                <w:rFonts w:asciiTheme="majorHAnsi" w:hAnsiTheme="majorHAnsi" w:cs="Tahoma"/>
-                <w:b/>
-                <w:bCs/>
-                <w:color w:val="000000" w:themeColor="text1"/>
-                <w:sz w:val="20"/>
-                <w:szCs w:val="20"/>
-                <w:lang w:eastAsia="en-GB"/>
-              </w:rPr>
-              <w:t xml:space="preserve"> standards adoption, data harmonization, and traceability improvement</w:t>
-            </w:r>
-            <w:r>
-              <w:rPr>
-                <w:rFonts w:asciiTheme="majorHAnsi" w:hAnsiTheme="majorHAnsi" w:cs="Tahoma"/>
-                <w:color w:val="000000" w:themeColor="text1"/>
-                <w:sz w:val="20"/>
-                <w:szCs w:val="20"/>
-                <w:lang w:eastAsia="en-GB"/>
-              </w:rPr>
-              <w:t>, ensuring alignment with IKEA’s strategic supply chain and sustainability goals</w:t>
+              <w:t>technical specifications and Jira user stories</w:t>
             </w:r>
           </w:p>
           <w:p>
@@ -5922,27 +5909,29 @@
                 <w:szCs w:val="20"/>
                 <w:lang w:eastAsia="en-GB"/>
               </w:rPr>
-              <w:t xml:space="preserve">Extracted and analyzed data from IKEA's key business databases using SQL and Python to uncover actionable insights, demonstrating strong analytical </w:t>
-            </w:r>
-            <w:r>
-              <w:rPr>
-                <w:rFonts w:asciiTheme="majorHAnsi" w:hAnsiTheme="majorHAnsi" w:cs="Tahoma"/>
-                <w:color w:val="000000" w:themeColor="text1"/>
-                <w:sz w:val="20"/>
-                <w:szCs w:val="20"/>
-                <w:lang w:eastAsia="en-GB"/>
-              </w:rPr>
-              <w:t>ability</w:t>
-            </w:r>
-            <w:r>
-              <w:rPr>
-                <w:rFonts w:asciiTheme="majorHAnsi" w:hAnsiTheme="majorHAnsi" w:cs="Tahoma"/>
-                <w:color w:val="000000" w:themeColor="text1"/>
-                <w:sz w:val="20"/>
-                <w:szCs w:val="20"/>
-                <w:lang w:eastAsia="en-GB"/>
-              </w:rPr>
-              <w:t>.</w:t>
+              <w:t xml:space="preserve">Supported </w:t>
+            </w:r>
+            <w:r>
+              <w:rPr>
+                <w:rFonts w:asciiTheme="majorHAnsi" w:hAnsiTheme="majorHAnsi" w:cs="Tahoma"/>
+                <w:b/>
+                <w:bCs/>
+                <w:color w:val="000000" w:themeColor="text1"/>
+                <w:sz w:val="20"/>
+                <w:szCs w:val="20"/>
+                <w:lang w:eastAsia="en-GB"/>
+              </w:rPr>
+              <w:t>data transformation and integration projects</w:t>
+            </w:r>
+            <w:r>
+              <w:rPr>
+                <w:rFonts w:asciiTheme="majorHAnsi" w:hAnsiTheme="majorHAnsi" w:cs="Tahoma"/>
+                <w:color w:val="000000" w:themeColor="text1"/>
+                <w:sz w:val="20"/>
+                <w:szCs w:val="20"/>
+                <w:lang w:eastAsia="en-GB"/>
+              </w:rPr>
+              <w:t xml:space="preserve"> in digitalization of legacy systems.</w:t>
             </w:r>
           </w:p>
           <w:p>
@@ -5967,7 +5956,39 @@
                 <w:szCs w:val="20"/>
                 <w:lang w:eastAsia="en-GB"/>
               </w:rPr>
-              <w:t>Created visualizations, charts, and structured documentation using Power BI and Python to support strategic decision-making and business development.</w:t>
+              <w:t>Written</w:t>
+            </w:r>
+            <w:r>
+              <w:rPr>
+                <w:rFonts w:asciiTheme="majorHAnsi" w:hAnsiTheme="majorHAnsi" w:cs="Tahoma"/>
+                <w:color w:val="000000" w:themeColor="text1"/>
+                <w:sz w:val="20"/>
+                <w:szCs w:val="20"/>
+                <w:lang w:eastAsia="en-GB"/>
+              </w:rPr>
+              <w:t xml:space="preserve"> and executed </w:t>
+            </w:r>
+            <w:r>
+              <w:rPr>
+                <w:rFonts w:asciiTheme="majorHAnsi" w:hAnsiTheme="majorHAnsi" w:cs="Tahoma"/>
+                <w:b/>
+                <w:bCs/>
+                <w:color w:val="000000" w:themeColor="text1"/>
+                <w:sz w:val="20"/>
+                <w:szCs w:val="20"/>
+                <w:lang w:eastAsia="en-GB"/>
+              </w:rPr>
+              <w:t>UAT scenarios and test cases</w:t>
+            </w:r>
+            <w:r>
+              <w:rPr>
+                <w:rFonts w:asciiTheme="majorHAnsi" w:hAnsiTheme="majorHAnsi" w:cs="Tahoma"/>
+                <w:color w:val="000000" w:themeColor="text1"/>
+                <w:sz w:val="20"/>
+                <w:szCs w:val="20"/>
+                <w:lang w:eastAsia="en-GB"/>
+              </w:rPr>
+              <w:t>, ensuring high-quality delivery and accurate implementation by developers</w:t>
             </w:r>
           </w:p>
           <w:p>
@@ -5992,51 +6013,7 @@
                 <w:szCs w:val="20"/>
                 <w:lang w:eastAsia="en-GB"/>
               </w:rPr>
-              <w:t xml:space="preserve">Assessed IKEA product master data against </w:t>
-            </w:r>
-            <w:proofErr w:type="spellStart"/>
-            <w:r>
-              <w:rPr>
-                <w:rFonts w:asciiTheme="majorHAnsi" w:hAnsiTheme="majorHAnsi" w:cs="Tahoma"/>
-                <w:color w:val="000000" w:themeColor="text1"/>
-                <w:sz w:val="20"/>
-                <w:szCs w:val="20"/>
-                <w:lang w:eastAsia="en-GB"/>
-              </w:rPr>
-              <w:t>GS1</w:t>
-            </w:r>
-            <w:proofErr w:type="spellEnd"/>
-            <w:r>
-              <w:rPr>
-                <w:rFonts w:asciiTheme="majorHAnsi" w:hAnsiTheme="majorHAnsi" w:cs="Tahoma"/>
-                <w:color w:val="000000" w:themeColor="text1"/>
-                <w:sz w:val="20"/>
-                <w:szCs w:val="20"/>
-                <w:lang w:eastAsia="en-GB"/>
-              </w:rPr>
-              <w:t xml:space="preserve"> </w:t>
-            </w:r>
-            <w:proofErr w:type="spellStart"/>
-            <w:r>
-              <w:rPr>
-                <w:rFonts w:asciiTheme="majorHAnsi" w:hAnsiTheme="majorHAnsi" w:cs="Tahoma"/>
-                <w:color w:val="000000" w:themeColor="text1"/>
-                <w:sz w:val="20"/>
-                <w:szCs w:val="20"/>
-                <w:lang w:eastAsia="en-GB"/>
-              </w:rPr>
-              <w:t>GDSN</w:t>
-            </w:r>
-            <w:proofErr w:type="spellEnd"/>
-            <w:r>
-              <w:rPr>
-                <w:rFonts w:asciiTheme="majorHAnsi" w:hAnsiTheme="majorHAnsi" w:cs="Tahoma"/>
-                <w:color w:val="000000" w:themeColor="text1"/>
-                <w:sz w:val="20"/>
-                <w:szCs w:val="20"/>
-                <w:lang w:eastAsia="en-GB"/>
-              </w:rPr>
-              <w:t xml:space="preserve"> standards using SQL and ER/Studio, ensuring data integrity for business applications.</w:t>
+              <w:t>Maintained application documentation for configurations, workflows, and test scenarios, ensuring clarity for both technical teams and stakeholders</w:t>
             </w:r>
           </w:p>
           <w:p>
@@ -6061,7 +6038,51 @@
                 <w:szCs w:val="20"/>
                 <w:lang w:eastAsia="en-GB"/>
               </w:rPr>
-              <w:t>Developed clear, structured documentation outlining business insights, decision points, and roadmap recommendations for stakeholder alignment, leveraging strong communication skills.</w:t>
+              <w:t xml:space="preserve">Investigated </w:t>
+            </w:r>
+            <w:r>
+              <w:rPr>
+                <w:rFonts w:asciiTheme="majorHAnsi" w:hAnsiTheme="majorHAnsi" w:cs="Tahoma"/>
+                <w:b/>
+                <w:bCs/>
+                <w:color w:val="000000" w:themeColor="text1"/>
+                <w:sz w:val="20"/>
+                <w:szCs w:val="20"/>
+                <w:lang w:eastAsia="en-GB"/>
+              </w:rPr>
+              <w:t>cross-functional business areas</w:t>
+            </w:r>
+            <w:r>
+              <w:rPr>
+                <w:rFonts w:asciiTheme="majorHAnsi" w:hAnsiTheme="majorHAnsi" w:cs="Tahoma"/>
+                <w:color w:val="000000" w:themeColor="text1"/>
+                <w:sz w:val="20"/>
+                <w:szCs w:val="20"/>
+                <w:lang w:eastAsia="en-GB"/>
+              </w:rPr>
+              <w:t xml:space="preserve"> to identify opportunities for </w:t>
+            </w:r>
+            <w:r>
+              <w:rPr>
+                <w:rFonts w:asciiTheme="majorHAnsi" w:hAnsiTheme="majorHAnsi" w:cs="Tahoma"/>
+                <w:b/>
+                <w:bCs/>
+                <w:color w:val="000000" w:themeColor="text1"/>
+                <w:sz w:val="20"/>
+                <w:szCs w:val="20"/>
+                <w:lang w:eastAsia="en-GB"/>
+              </w:rPr>
+              <w:t>GS1 standards adoption, data harmonization, and traceability improvement</w:t>
+            </w:r>
+            <w:r>
+              <w:rPr>
+                <w:rFonts w:asciiTheme="majorHAnsi" w:hAnsiTheme="majorHAnsi" w:cs="Tahoma"/>
+                <w:color w:val="000000" w:themeColor="text1"/>
+                <w:sz w:val="20"/>
+                <w:szCs w:val="20"/>
+                <w:lang w:eastAsia="en-GB"/>
+              </w:rPr>
+              <w:t>, ensuring alignment with IKEA’s strategic supply chain and sustainability goals</w:t>
             </w:r>
           </w:p>
           <w:p>
@@ -6087,7 +6108,27 @@
                 <w:lang w:eastAsia="en-GB"/>
               </w:rPr>
               <w:lastRenderedPageBreak/>
-              <w:t>Collaborated with stakeholders to understand business requirements and translated them into data-driven analyses and strategic recommendations, showcasing business acumen.</w:t>
+              <w:t xml:space="preserve">Extracted and analyzed data from IKEA's key business databases using SQL and Python to uncover actionable insights, demonstrating strong analytical </w:t>
+            </w:r>
+            <w:r>
+              <w:rPr>
+                <w:rFonts w:asciiTheme="majorHAnsi" w:hAnsiTheme="majorHAnsi" w:cs="Tahoma"/>
+                <w:color w:val="000000" w:themeColor="text1"/>
+                <w:sz w:val="20"/>
+                <w:szCs w:val="20"/>
+                <w:lang w:eastAsia="en-GB"/>
+              </w:rPr>
+              <w:t>ability</w:t>
+            </w:r>
+            <w:r>
+              <w:rPr>
+                <w:rFonts w:asciiTheme="majorHAnsi" w:hAnsiTheme="majorHAnsi" w:cs="Tahoma"/>
+                <w:color w:val="000000" w:themeColor="text1"/>
+                <w:sz w:val="20"/>
+                <w:szCs w:val="20"/>
+                <w:lang w:eastAsia="en-GB"/>
+              </w:rPr>
+              <w:t>.</w:t>
             </w:r>
           </w:p>
           <w:p>
@@ -6112,29 +6153,7 @@
                 <w:szCs w:val="20"/>
                 <w:lang w:eastAsia="en-GB"/>
               </w:rPr>
-              <w:t xml:space="preserve">Contributed to sustainability and circularity initiatives by investigating IKEA's value chain, exploring regulatory compliance, authority expectations, and the </w:t>
-            </w:r>
-            <w:r>
-              <w:rPr>
-                <w:rFonts w:asciiTheme="majorHAnsi" w:hAnsiTheme="majorHAnsi" w:cs="Tahoma"/>
-                <w:b/>
-                <w:bCs/>
-                <w:color w:val="000000" w:themeColor="text1"/>
-                <w:sz w:val="20"/>
-                <w:szCs w:val="20"/>
-                <w:lang w:eastAsia="en-GB"/>
-              </w:rPr>
-              <w:t>Digital Product Passport (DPP)</w:t>
-            </w:r>
-            <w:r>
-              <w:rPr>
-                <w:rFonts w:asciiTheme="majorHAnsi" w:hAnsiTheme="majorHAnsi" w:cs="Tahoma"/>
-                <w:color w:val="000000" w:themeColor="text1"/>
-                <w:sz w:val="20"/>
-                <w:szCs w:val="20"/>
-                <w:lang w:eastAsia="en-GB"/>
-              </w:rPr>
-              <w:t xml:space="preserve"> journey.</w:t>
+              <w:t>Created visualizations, charts, and structured documentation using Power BI and Python to support strategic decision-making and business development.</w:t>
             </w:r>
           </w:p>
           <w:p>
@@ -6159,51 +6178,7 @@
                 <w:szCs w:val="20"/>
                 <w:lang w:eastAsia="en-GB"/>
               </w:rPr>
-              <w:t xml:space="preserve">Recognized as a top performer of the quarter for delivering actionable insights and strategic recommendations for </w:t>
-            </w:r>
-            <w:proofErr w:type="spellStart"/>
-            <w:r>
-              <w:rPr>
-                <w:rFonts w:asciiTheme="majorHAnsi" w:hAnsiTheme="majorHAnsi" w:cs="Tahoma"/>
-                <w:color w:val="000000" w:themeColor="text1"/>
-                <w:sz w:val="20"/>
-                <w:szCs w:val="20"/>
-                <w:lang w:eastAsia="en-GB"/>
-              </w:rPr>
-              <w:t>GS1</w:t>
-            </w:r>
-            <w:proofErr w:type="spellEnd"/>
-            <w:r>
-              <w:rPr>
-                <w:rFonts w:asciiTheme="majorHAnsi" w:hAnsiTheme="majorHAnsi" w:cs="Tahoma"/>
-                <w:color w:val="000000" w:themeColor="text1"/>
-                <w:sz w:val="20"/>
-                <w:szCs w:val="20"/>
-                <w:lang w:eastAsia="en-GB"/>
-              </w:rPr>
-              <w:t xml:space="preserve"> </w:t>
-            </w:r>
-            <w:proofErr w:type="spellStart"/>
-            <w:r>
-              <w:rPr>
-                <w:rFonts w:asciiTheme="majorHAnsi" w:hAnsiTheme="majorHAnsi" w:cs="Tahoma"/>
-                <w:color w:val="000000" w:themeColor="text1"/>
-                <w:sz w:val="20"/>
-                <w:szCs w:val="20"/>
-                <w:lang w:eastAsia="en-GB"/>
-              </w:rPr>
-              <w:t>GTIN</w:t>
-            </w:r>
-            <w:proofErr w:type="spellEnd"/>
-            <w:r>
-              <w:rPr>
-                <w:rFonts w:asciiTheme="majorHAnsi" w:hAnsiTheme="majorHAnsi" w:cs="Tahoma"/>
-                <w:color w:val="000000" w:themeColor="text1"/>
-                <w:sz w:val="20"/>
-                <w:szCs w:val="20"/>
-                <w:lang w:eastAsia="en-GB"/>
-              </w:rPr>
-              <w:t xml:space="preserve"> initiation in Product Lifecycle Management systems.</w:t>
+              <w:t>Assessed IKEA product master data against GS1 GDSN standards using SQL and ER/Studio, ensuring data integrity for business applications.</w:t>
             </w:r>
           </w:p>
           <w:p>
@@ -6212,7 +6187,101 @@
                 <w:ilvl w:val="0"/>
                 <w:numId w:val="7"/>
               </w:numPr>
+              <w:rPr>
+                <w:rFonts w:asciiTheme="majorHAnsi" w:hAnsiTheme="majorHAnsi" w:cs="Tahoma"/>
+                <w:color w:val="000000" w:themeColor="text1"/>
+                <w:sz w:val="20"/>
+                <w:szCs w:val="20"/>
+                <w:lang w:eastAsia="en-GB"/>
+              </w:rPr>
+            </w:pPr>
+            <w:r>
+              <w:rPr>
+                <w:rFonts w:asciiTheme="majorHAnsi" w:hAnsiTheme="majorHAnsi" w:cs="Tahoma"/>
+                <w:color w:val="000000" w:themeColor="text1"/>
+                <w:sz w:val="20"/>
+                <w:szCs w:val="20"/>
+                <w:lang w:eastAsia="en-GB"/>
+              </w:rPr>
+              <w:t>Developed clear, structured documentation outlining business insights, decision points, and roadmap recommendations for stakeholder alignment, leveraging strong communication skills.</w:t>
+            </w:r>
+          </w:p>
+          <w:p>
+            <w:pPr>
+              <w:numPr>
+                <w:ilvl w:val="0"/>
+                <w:numId w:val="7"/>
+              </w:numPr>
+              <w:rPr>
+                <w:rFonts w:asciiTheme="majorHAnsi" w:hAnsiTheme="majorHAnsi" w:cs="Tahoma"/>
+                <w:color w:val="000000" w:themeColor="text1"/>
+                <w:sz w:val="20"/>
+                <w:szCs w:val="20"/>
+                <w:lang w:eastAsia="en-GB"/>
+              </w:rPr>
+            </w:pPr>
+            <w:r>
+              <w:rPr>
+                <w:rFonts w:asciiTheme="majorHAnsi" w:hAnsiTheme="majorHAnsi" w:cs="Tahoma"/>
+                <w:color w:val="000000" w:themeColor="text1"/>
+                <w:sz w:val="20"/>
+                <w:szCs w:val="20"/>
+                <w:lang w:eastAsia="en-GB"/>
+              </w:rPr>
+              <w:t xml:space="preserve">Contributed to sustainability and circularity initiatives by investigating IKEA's value chain, exploring regulatory compliance, authority expectations, and the </w:t>
+            </w:r>
+            <w:r>
+              <w:rPr>
+                <w:rFonts w:asciiTheme="majorHAnsi" w:hAnsiTheme="majorHAnsi" w:cs="Tahoma"/>
+                <w:b/>
+                <w:bCs/>
+                <w:color w:val="000000" w:themeColor="text1"/>
+                <w:sz w:val="20"/>
+                <w:szCs w:val="20"/>
+                <w:lang w:eastAsia="en-GB"/>
+              </w:rPr>
+              <w:t>Digital Product Passport (DPP)</w:t>
+            </w:r>
+            <w:r>
+              <w:rPr>
+                <w:rFonts w:asciiTheme="majorHAnsi" w:hAnsiTheme="majorHAnsi" w:cs="Tahoma"/>
+                <w:color w:val="000000" w:themeColor="text1"/>
+                <w:sz w:val="20"/>
+                <w:szCs w:val="20"/>
+                <w:lang w:eastAsia="en-GB"/>
+              </w:rPr>
+              <w:t xml:space="preserve"> journey.</w:t>
+            </w:r>
+          </w:p>
+          <w:p>
+            <w:pPr>
+              <w:numPr>
+                <w:ilvl w:val="0"/>
+                <w:numId w:val="7"/>
+              </w:numPr>
+              <w:rPr>
+                <w:rFonts w:asciiTheme="majorHAnsi" w:hAnsiTheme="majorHAnsi" w:cs="Tahoma"/>
+                <w:color w:val="000000" w:themeColor="text1"/>
+                <w:sz w:val="20"/>
+                <w:szCs w:val="20"/>
+                <w:lang w:eastAsia="en-GB"/>
+              </w:rPr>
+            </w:pPr>
+            <w:r>
+              <w:rPr>
+                <w:rFonts w:asciiTheme="majorHAnsi" w:hAnsiTheme="majorHAnsi" w:cs="Tahoma"/>
+                <w:color w:val="000000" w:themeColor="text1"/>
+                <w:sz w:val="20"/>
+                <w:szCs w:val="20"/>
+                <w:lang w:eastAsia="en-GB"/>
+              </w:rPr>
+              <w:t>Recognized as a top performer of the quarter for delivering actionable insights and strategic recommendations for GS1 GTIN initiation in Product Lifecycle Management systems.</w:t>
+            </w:r>
+          </w:p>
+          <w:p>
+            <w:pPr>
               <w:autoSpaceDN w:val="0"/>
+              <w:ind w:left="720"/>
               <w:jc w:val="both"/>
               <w:rPr>
                 <w:rFonts w:asciiTheme="majorHAnsi" w:hAnsiTheme="majorHAnsi" w:cstheme="minorHAnsi"/>
@@ -6231,7 +6300,7 @@
                 <w:szCs w:val="20"/>
                 <w:lang w:eastAsia="en-GB"/>
               </w:rPr>
-              <w:t>Established scheduled Power Automate flows to automate the creation and distribution of weekly and monthly reports, driving workflow optimization and automation.</w:t>
+              <w:t>.</w:t>
             </w:r>
             <w:r>
               <w:rPr>
@@ -6937,7 +7006,6 @@
               </w:rPr>
               <w:t xml:space="preserve"> || </w:t>
             </w:r>
-            <w:proofErr w:type="spellStart"/>
             <w:r>
               <w:rPr>
                 <w:rFonts w:asciiTheme="majorHAnsi" w:hAnsiTheme="majorHAnsi" w:cs="Tahoma"/>
@@ -6948,7 +7016,6 @@
               </w:rPr>
               <w:t>Älmhult</w:t>
             </w:r>
-            <w:proofErr w:type="spellEnd"/>
             <w:r>
               <w:rPr>
                 <w:rFonts w:asciiTheme="majorHAnsi" w:hAnsiTheme="majorHAnsi" w:cs="Tahoma"/>
@@ -7106,9 +7173,8 @@
                 <w:szCs w:val="20"/>
                 <w:lang w:eastAsia="en-GB"/>
               </w:rPr>
-              <w:t xml:space="preserve">Managed incidents, problems, and change processes by resolving application issues, conducting root cause analysis (RCA), and implementing preventive measures. Developed, troubleshot, and resolved bugs across </w:t>
-            </w:r>
-            <w:proofErr w:type="spellStart"/>
+              <w:t>troubleshoot</w:t>
+            </w:r>
             <w:r>
               <w:rPr>
                 <w:rFonts w:asciiTheme="majorHAnsi" w:hAnsiTheme="majorHAnsi" w:cstheme="minorHAnsi"/>
@@ -7118,9 +7184,8 @@
                 <w:szCs w:val="20"/>
                 <w:lang w:eastAsia="en-GB"/>
               </w:rPr>
-              <w:t>ASP.NET</w:t>
-            </w:r>
-            <w:proofErr w:type="spellEnd"/>
+              <w:t xml:space="preserve"> incidents, problems</w:t>
+            </w:r>
             <w:r>
               <w:rPr>
                 <w:rFonts w:asciiTheme="majorHAnsi" w:hAnsiTheme="majorHAnsi" w:cstheme="minorHAnsi"/>
@@ -7130,9 +7195,8 @@
                 <w:szCs w:val="20"/>
                 <w:lang w:eastAsia="en-GB"/>
               </w:rPr>
-              <w:t xml:space="preserve">, .NET Core, </w:t>
-            </w:r>
-            <w:proofErr w:type="spellStart"/>
+              <w:t xml:space="preserve"> resolution</w:t>
+            </w:r>
             <w:r>
               <w:rPr>
                 <w:rFonts w:asciiTheme="majorHAnsi" w:hAnsiTheme="majorHAnsi" w:cstheme="minorHAnsi"/>
@@ -7142,19 +7206,7 @@
                 <w:szCs w:val="20"/>
                 <w:lang w:eastAsia="en-GB"/>
               </w:rPr>
-              <w:t>PLSQL</w:t>
-            </w:r>
-            <w:proofErr w:type="spellEnd"/>
-            <w:r>
-              <w:rPr>
-                <w:rFonts w:asciiTheme="majorHAnsi" w:hAnsiTheme="majorHAnsi" w:cstheme="minorHAnsi"/>
-                <w:bCs/>
-                <w:color w:val="000000" w:themeColor="text1"/>
-                <w:sz w:val="20"/>
-                <w:szCs w:val="20"/>
-                <w:lang w:eastAsia="en-GB"/>
-              </w:rPr>
-              <w:t>, and PostgreSQL-based business applications, ensuring a stable and optimized production environment.</w:t>
+              <w:t>, and change processes by resolving application issues, conducting root cause analysis (RCA), and implementing preventive measures. Developed, troubleshot, and resolved bugs across ASP.NET, .NET Core, PLSQL, and PostgreSQL-based business applications, ensuring a stable and optimized production environment.</w:t>
             </w:r>
           </w:p>
           <w:p>
@@ -7314,9 +7366,8 @@
                 <w:szCs w:val="20"/>
                 <w:lang w:eastAsia="en-GB"/>
               </w:rPr>
-              <w:t xml:space="preserve">Successfully led the migration of IKEA's largest database system from Oracle </w:t>
-            </w:r>
-            <w:proofErr w:type="spellStart"/>
+              <w:t>Successfully led the migration of IKEA's largest database system from Oracle 12c to 19c, coordinating with over 20 cross-functional teams to plan and execute a seamless transition. Oversaw all phases of the migration including impact analysis, scheduling, testing, and deployment ensuring minimal disruption to business operations. Received client appreciation for delivering the project on time with high quality and operational stability</w:t>
+            </w:r>
             <w:r>
               <w:rPr>
                 <w:rFonts w:asciiTheme="majorHAnsi" w:hAnsiTheme="majorHAnsi" w:cstheme="minorHAnsi"/>
@@ -7326,9 +7377,8 @@
                 <w:szCs w:val="20"/>
                 <w:lang w:eastAsia="en-GB"/>
               </w:rPr>
-              <w:t>12c</w:t>
-            </w:r>
-            <w:proofErr w:type="spellEnd"/>
+              <w:t xml:space="preserve"> demonstrated </w:t>
+            </w:r>
             <w:r>
               <w:rPr>
                 <w:rFonts w:asciiTheme="majorHAnsi" w:hAnsiTheme="majorHAnsi" w:cstheme="minorHAnsi"/>
@@ -7338,9 +7388,8 @@
                 <w:szCs w:val="20"/>
                 <w:lang w:eastAsia="en-GB"/>
               </w:rPr>
-              <w:t xml:space="preserve"> to </w:t>
-            </w:r>
-            <w:proofErr w:type="spellStart"/>
+              <w:t>guidance</w:t>
+            </w:r>
             <w:r>
               <w:rPr>
                 <w:rFonts w:asciiTheme="majorHAnsi" w:hAnsiTheme="majorHAnsi" w:cstheme="minorHAnsi"/>
@@ -7350,9 +7399,8 @@
                 <w:szCs w:val="20"/>
                 <w:lang w:eastAsia="en-GB"/>
               </w:rPr>
-              <w:t>19c</w:t>
-            </w:r>
-            <w:proofErr w:type="spellEnd"/>
+              <w:t xml:space="preserve">, </w:t>
+            </w:r>
             <w:r>
               <w:rPr>
                 <w:rFonts w:asciiTheme="majorHAnsi" w:hAnsiTheme="majorHAnsi" w:cstheme="minorHAnsi"/>
@@ -7362,7 +7410,29 @@
                 <w:szCs w:val="20"/>
                 <w:lang w:eastAsia="en-GB"/>
               </w:rPr>
-              <w:t>, coordinating with over 20 cross-functional teams to plan and execute a seamless transition. Oversaw all phases of the migration including impact analysis, scheduling, testing, and deployment ensuring minimal disruption to business operations. Received client appreciation for delivering the project on time with high quality and operational stability.</w:t>
+              <w:t>teamwork</w:t>
+            </w:r>
+            <w:r>
+              <w:rPr>
+                <w:rFonts w:asciiTheme="majorHAnsi" w:hAnsiTheme="majorHAnsi" w:cstheme="minorHAnsi"/>
+                <w:bCs/>
+                <w:color w:val="000000" w:themeColor="text1"/>
+                <w:sz w:val="20"/>
+                <w:szCs w:val="20"/>
+                <w:lang w:eastAsia="en-GB"/>
+              </w:rPr>
+              <w:t xml:space="preserve"> </w:t>
+            </w:r>
+            <w:r>
+              <w:rPr>
+                <w:rFonts w:asciiTheme="majorHAnsi" w:hAnsiTheme="majorHAnsi" w:cstheme="minorHAnsi"/>
+                <w:bCs/>
+                <w:color w:val="000000" w:themeColor="text1"/>
+                <w:sz w:val="20"/>
+                <w:szCs w:val="20"/>
+                <w:lang w:eastAsia="en-GB"/>
+              </w:rPr>
+              <w:t>.</w:t>
             </w:r>
           </w:p>
           <w:p>
@@ -7393,31 +7463,7 @@
                 <w:szCs w:val="20"/>
                 <w:lang w:eastAsia="en-GB"/>
               </w:rPr>
-              <w:t xml:space="preserve">Served as SLA Lead for a team of 7 members, overseeing daily operations, ensuring adherence to service level agreements, and driving incident resolution and change management processes. Coordinated task assignments, monitored </w:t>
-            </w:r>
-            <w:proofErr w:type="spellStart"/>
-            <w:r>
-              <w:rPr>
-                <w:rFonts w:asciiTheme="majorHAnsi" w:hAnsiTheme="majorHAnsi" w:cstheme="minorHAnsi"/>
-                <w:bCs/>
-                <w:color w:val="000000" w:themeColor="text1"/>
-                <w:sz w:val="20"/>
-                <w:szCs w:val="20"/>
-                <w:lang w:eastAsia="en-GB"/>
-              </w:rPr>
-              <w:t>KPIs</w:t>
-            </w:r>
-            <w:proofErr w:type="spellEnd"/>
-            <w:r>
-              <w:rPr>
-                <w:rFonts w:asciiTheme="majorHAnsi" w:hAnsiTheme="majorHAnsi" w:cstheme="minorHAnsi"/>
-                <w:bCs/>
-                <w:color w:val="000000" w:themeColor="text1"/>
-                <w:sz w:val="20"/>
-                <w:szCs w:val="20"/>
-                <w:lang w:eastAsia="en-GB"/>
-              </w:rPr>
-              <w:t>, and acted as the primary liaison between technical team and stakeholders to ensure timely delivery and alignment with business expectations</w:t>
+              <w:t>Served as SLA Lead for a team of 7 members, overseeing daily operations, ensuring adherence to service level agreements, and driving incident resolution and change management processes. Coordinated task assignments, monitored KPIs, and acted as the primary liaison between technical team and stakeholders to ensure timely delivery and alignment with business expectations</w:t>
             </w:r>
             <w:r>
               <w:rPr>
@@ -8648,9 +8694,8 @@
                 <w:szCs w:val="20"/>
                 <w:lang w:eastAsia="en-GB"/>
               </w:rPr>
-              <w:t xml:space="preserve">TCS AI </w:t>
-            </w:r>
-            <w:proofErr w:type="spellStart"/>
+              <w:t>TCS AI Spark</w:t>
+            </w:r>
             <w:r>
               <w:rPr>
                 <w:rFonts w:asciiTheme="majorHAnsi" w:hAnsiTheme="majorHAnsi" w:cstheme="minorHAnsi"/>
@@ -8661,32 +8706,7 @@
                 <w:szCs w:val="20"/>
                 <w:lang w:eastAsia="en-GB"/>
               </w:rPr>
-              <w:t>Spark</w:t>
-            </w:r>
-            <w:r>
-              <w:rPr>
-                <w:rFonts w:asciiTheme="majorHAnsi" w:hAnsiTheme="majorHAnsi" w:cstheme="minorHAnsi"/>
-                <w:b/>
-                <w:bCs/>
-                <w:color w:val="000000" w:themeColor="text1"/>
-                <w:sz w:val="20"/>
-                <w:szCs w:val="20"/>
-                <w:lang w:eastAsia="en-GB"/>
-              </w:rPr>
-              <w:t>,TCS</w:t>
-            </w:r>
-            <w:proofErr w:type="spellEnd"/>
-            <w:r>
-              <w:rPr>
-                <w:rFonts w:asciiTheme="majorHAnsi" w:hAnsiTheme="majorHAnsi" w:cstheme="minorHAnsi"/>
-                <w:b/>
-                <w:bCs/>
-                <w:color w:val="000000" w:themeColor="text1"/>
-                <w:sz w:val="20"/>
-                <w:szCs w:val="20"/>
-                <w:lang w:eastAsia="en-GB"/>
-              </w:rPr>
-              <w:t xml:space="preserve"> Innovation Awards</w:t>
+              <w:t>,TCS Innovation Awards</w:t>
             </w:r>
             <w:r>
               <w:rPr>
@@ -8772,7 +8792,31 @@
                 <w:szCs w:val="20"/>
                 <w:lang w:eastAsia="en-GB"/>
               </w:rPr>
-              <w:t>On the spot award 2024,2023,</w:t>
+              <w:t xml:space="preserve">On the spot award </w:t>
+            </w:r>
+            <w:r>
+              <w:rPr>
+                <w:rFonts w:asciiTheme="majorHAnsi" w:hAnsiTheme="majorHAnsi" w:cstheme="minorHAnsi"/>
+                <w:b/>
+                <w:bCs/>
+                <w:color w:val="000000" w:themeColor="text1"/>
+                <w:sz w:val="20"/>
+                <w:szCs w:val="20"/>
+                <w:lang w:eastAsia="en-GB"/>
+              </w:rPr>
+              <w:t>2025,</w:t>
+            </w:r>
+            <w:r>
+              <w:rPr>
+                <w:rFonts w:asciiTheme="majorHAnsi" w:hAnsiTheme="majorHAnsi" w:cstheme="minorHAnsi"/>
+                <w:b/>
+                <w:bCs/>
+                <w:color w:val="000000" w:themeColor="text1"/>
+                <w:sz w:val="20"/>
+                <w:szCs w:val="20"/>
+                <w:lang w:eastAsia="en-GB"/>
+              </w:rPr>
+              <w:t>2024,2023,</w:t>
             </w:r>
             <w:r>
               <w:rPr>
@@ -9198,79 +9242,7 @@
                   <w:sz w:val="20"/>
                   <w:szCs w:val="20"/>
                 </w:rPr>
-                <w:t>https://</w:t>
-              </w:r>
-              <w:proofErr w:type="spellStart"/>
-              <w:r>
-                <w:rPr>
-                  <w:rStyle w:val="Hyperlink"/>
-                  <w:rFonts w:asciiTheme="majorHAnsi" w:hAnsiTheme="majorHAnsi" w:cs="Tahoma"/>
-                  <w:b/>
-                  <w:spacing w:val="-2"/>
-                  <w:sz w:val="20"/>
-                  <w:szCs w:val="20"/>
-                </w:rPr>
-                <w:t>www.linkedin.com</w:t>
-              </w:r>
-              <w:proofErr w:type="spellEnd"/>
-              <w:r>
-                <w:rPr>
-                  <w:rStyle w:val="Hyperlink"/>
-                  <w:rFonts w:asciiTheme="majorHAnsi" w:hAnsiTheme="majorHAnsi" w:cs="Tahoma"/>
-                  <w:b/>
-                  <w:spacing w:val="-2"/>
-                  <w:sz w:val="20"/>
-                  <w:szCs w:val="20"/>
-                </w:rPr>
-                <w:t>/in/</w:t>
-              </w:r>
-              <w:proofErr w:type="spellStart"/>
-              <w:r>
-                <w:rPr>
-                  <w:rStyle w:val="Hyperlink"/>
-                  <w:rFonts w:asciiTheme="majorHAnsi" w:hAnsiTheme="majorHAnsi" w:cs="Tahoma"/>
-                  <w:b/>
-                  <w:spacing w:val="-2"/>
-                  <w:sz w:val="20"/>
-                  <w:szCs w:val="20"/>
-                </w:rPr>
-                <w:t>appalanaidu</w:t>
-              </w:r>
-              <w:proofErr w:type="spellEnd"/>
-              <w:r>
-                <w:rPr>
-                  <w:rStyle w:val="Hyperlink"/>
-                  <w:rFonts w:asciiTheme="majorHAnsi" w:hAnsiTheme="majorHAnsi" w:cs="Tahoma"/>
-                  <w:b/>
-                  <w:spacing w:val="-2"/>
-                  <w:sz w:val="20"/>
-                  <w:szCs w:val="20"/>
-                </w:rPr>
-                <w:t>-</w:t>
-              </w:r>
-              <w:proofErr w:type="spellStart"/>
-              <w:r>
-                <w:rPr>
-                  <w:rStyle w:val="Hyperlink"/>
-                  <w:rFonts w:asciiTheme="majorHAnsi" w:hAnsiTheme="majorHAnsi" w:cs="Tahoma"/>
-                  <w:b/>
-                  <w:spacing w:val="-2"/>
-                  <w:sz w:val="20"/>
-                  <w:szCs w:val="20"/>
-                </w:rPr>
-                <w:t>kolli</w:t>
-              </w:r>
-              <w:proofErr w:type="spellEnd"/>
-              <w:r>
-                <w:rPr>
-                  <w:rStyle w:val="Hyperlink"/>
-                  <w:rFonts w:asciiTheme="majorHAnsi" w:hAnsiTheme="majorHAnsi" w:cs="Tahoma"/>
-                  <w:b/>
-                  <w:spacing w:val="-2"/>
-                  <w:sz w:val="20"/>
-                  <w:szCs w:val="20"/>
-                </w:rPr>
-                <w:t>-791917249/</w:t>
+                <w:t>https://www.linkedin.com/in/appalanaidu-kolli-791917249/</w:t>
               </w:r>
             </w:hyperlink>
           </w:p>
